--- a/default_credit_card_client_.docx
+++ b/default_credit_card_client_.docx
@@ -400,140 +400,88 @@
       <w:pPr>
         <w:jc w:val="both"/>
       </w:pPr>
+    </w:p>
+    <w:p>
+      <w:pPr>
+        <w:jc w:val="both"/>
+      </w:pPr>
+    </w:p>
+    <w:p>
+      <w:pPr>
+        <w:jc w:val="both"/>
+      </w:pPr>
+      <w:r>
+        <w:t>As we analyze</w:t>
+      </w:r>
+      <w:r>
+        <w:t>d</w:t>
+      </w:r>
+      <w:r>
+        <w:t xml:space="preserve"> the six</w:t>
+      </w:r>
+      <w:r>
+        <w:t>-</w:t>
+      </w:r>
+      <w:r>
+        <w:t xml:space="preserve">pay </w:t>
+      </w:r>
+      <w:r>
+        <w:t>cycles,</w:t>
+      </w:r>
+      <w:r>
+        <w:t xml:space="preserve"> </w:t>
+      </w:r>
+      <w:r>
+        <w:t>we</w:t>
+      </w:r>
+      <w:r>
+        <w:t xml:space="preserve"> </w:t>
+      </w:r>
+      <w:r>
+        <w:t>found</w:t>
+      </w:r>
+      <w:r>
+        <w:t xml:space="preserve"> a good portion of the clients paid bill on-time and this trend increases from month to month.</w:t>
+      </w:r>
+      <w:r>
+        <w:t xml:space="preserve"> However,</w:t>
+      </w:r>
+      <w:r>
+        <w:t xml:space="preserve"> the portion of the customer who never missed a payment and always paid bill full</w:t>
+      </w:r>
+      <w:r>
+        <w:t xml:space="preserve"> amount or more than is roughly 20% and this trend is unique comparing to simply the time-trend as shown here. </w:t>
+      </w:r>
+    </w:p>
+    <w:p>
+      <w:pPr>
+        <w:jc w:val="both"/>
+      </w:pPr>
+    </w:p>
+    <w:p>
+      <w:pPr>
+        <w:jc w:val="both"/>
+      </w:pPr>
+    </w:p>
+    <w:p>
+      <w:pPr>
+        <w:jc w:val="both"/>
+      </w:pPr>
+    </w:p>
+    <w:p>
+      <w:pPr>
+        <w:jc w:val="both"/>
+      </w:pPr>
+    </w:p>
+    <w:p>
+      <w:pPr>
+        <w:jc w:val="both"/>
+      </w:pPr>
       <w:r>
         <w:rPr>
           <w:noProof/>
         </w:rPr>
-        <w:drawing>
-          <wp:inline distT="0" distB="0" distL="0" distR="0" wp14:anchorId="542F35E6" wp14:editId="7A546134">
-            <wp:extent cx="3287218" cy="1977368"/>
-            <wp:effectExtent l="0" t="0" r="2540" b="4445"/>
-            <wp:docPr id="2" name="Picture 2" descr="Chart, scatter chart&#10;&#10;Description automatically generated"/>
-            <wp:cNvGraphicFramePr>
-              <a:graphicFrameLocks xmlns:a="http://schemas.openxmlformats.org/drawingml/2006/main" noChangeAspect="1"/>
-            </wp:cNvGraphicFramePr>
-            <a:graphic xmlns:a="http://schemas.openxmlformats.org/drawingml/2006/main">
-              <a:graphicData uri="http://schemas.openxmlformats.org/drawingml/2006/picture">
-                <pic:pic xmlns:pic="http://schemas.openxmlformats.org/drawingml/2006/picture">
-                  <pic:nvPicPr>
-                    <pic:cNvPr id="2" name="Picture 2" descr="Chart, scatter chart&#10;&#10;Description automatically generated"/>
-                    <pic:cNvPicPr/>
-                  </pic:nvPicPr>
-                  <pic:blipFill rotWithShape="1">
-                    <a:blip r:embed="rId4">
-                      <a:extLst>
-                        <a:ext uri="{28A0092B-C50C-407E-A947-70E740481C1C}">
-                          <a14:useLocalDpi xmlns:a14="http://schemas.microsoft.com/office/drawing/2010/main" val="0"/>
-                        </a:ext>
-                      </a:extLst>
-                    </a:blip>
-                    <a:srcRect l="6271" r="6254"/>
-                    <a:stretch/>
-                  </pic:blipFill>
-                  <pic:spPr bwMode="auto">
-                    <a:xfrm>
-                      <a:off x="0" y="0"/>
-                      <a:ext cx="3303633" cy="1987242"/>
-                    </a:xfrm>
-                    <a:prstGeom prst="rect">
-                      <a:avLst/>
-                    </a:prstGeom>
-                    <a:ln>
-                      <a:noFill/>
-                    </a:ln>
-                    <a:extLst>
-                      <a:ext uri="{53640926-AAD7-44D8-BBD7-CCE9431645EC}">
-                        <a14:shadowObscured xmlns:a14="http://schemas.microsoft.com/office/drawing/2010/main"/>
-                      </a:ext>
-                    </a:extLst>
-                  </pic:spPr>
-                </pic:pic>
-              </a:graphicData>
-            </a:graphic>
-          </wp:inline>
-        </w:drawing>
-      </w:r>
-    </w:p>
-    <w:p>
-      <w:pPr>
-        <w:jc w:val="both"/>
-      </w:pPr>
-    </w:p>
-    <w:p>
-      <w:pPr>
-        <w:jc w:val="both"/>
-      </w:pPr>
-      <w:r>
-        <w:t>As we analyze</w:t>
-      </w:r>
-      <w:r>
-        <w:t>d</w:t>
-      </w:r>
-      <w:r>
-        <w:t xml:space="preserve"> the six</w:t>
-      </w:r>
-      <w:r>
-        <w:t>-</w:t>
-      </w:r>
-      <w:r>
-        <w:t xml:space="preserve">pay </w:t>
-      </w:r>
-      <w:r>
-        <w:t>cycles,</w:t>
-      </w:r>
-      <w:r>
-        <w:t xml:space="preserve"> </w:t>
-      </w:r>
-      <w:r>
-        <w:t>we</w:t>
-      </w:r>
-      <w:r>
-        <w:t xml:space="preserve"> </w:t>
-      </w:r>
-      <w:r>
-        <w:t>found</w:t>
-      </w:r>
-      <w:r>
-        <w:t xml:space="preserve"> a good portion of the clients paid bill on-time and this trend increases from month to month.</w:t>
-      </w:r>
-      <w:r>
-        <w:t xml:space="preserve"> However,</w:t>
-      </w:r>
-      <w:r>
-        <w:t xml:space="preserve"> the portion of the customer who never missed a payment and always paid bill full</w:t>
-      </w:r>
-      <w:r>
-        <w:t xml:space="preserve"> amount or more than is roughly 20% and this trend is unique comparing to simply the time-trend as shown here. </w:t>
-      </w:r>
-    </w:p>
-    <w:p>
-      <w:pPr>
-        <w:jc w:val="both"/>
-      </w:pPr>
-    </w:p>
-    <w:p>
-      <w:pPr>
-        <w:jc w:val="both"/>
-      </w:pPr>
-    </w:p>
-    <w:p>
-      <w:pPr>
-        <w:jc w:val="both"/>
-      </w:pPr>
-    </w:p>
-    <w:p>
-      <w:pPr>
-        <w:jc w:val="both"/>
-      </w:pPr>
-    </w:p>
-    <w:p>
-      <w:pPr>
-        <w:jc w:val="both"/>
-      </w:pPr>
-      <w:r>
-        <w:rPr>
-          <w:noProof/>
-        </w:rPr>
+        <w:lastRenderedPageBreak/>
         <w:drawing>
           <wp:inline distT="0" distB="0" distL="0" distR="0" wp14:anchorId="50291DE5" wp14:editId="02D4CF3C">
             <wp:extent cx="3952530" cy="1925942"/>
@@ -550,7 +498,7 @@
                     <pic:cNvPicPr/>
                   </pic:nvPicPr>
                   <pic:blipFill rotWithShape="1">
-                    <a:blip r:embed="rId5">
+                    <a:blip r:embed="rId4">
                       <a:extLst>
                         <a:ext uri="{28A0092B-C50C-407E-A947-70E740481C1C}">
                           <a14:useLocalDpi xmlns:a14="http://schemas.microsoft.com/office/drawing/2010/main" val="0"/>
@@ -647,26 +595,6 @@
     <w:p>
       <w:pPr>
         <w:jc w:val="both"/>
-      </w:pPr>
-    </w:p>
-    <w:p>
-      <w:pPr>
-        <w:jc w:val="both"/>
-      </w:pPr>
-    </w:p>
-    <w:p>
-      <w:pPr>
-        <w:jc w:val="both"/>
-      </w:pPr>
-    </w:p>
-    <w:p>
-      <w:pPr>
-        <w:jc w:val="both"/>
-      </w:pPr>
-    </w:p>
-    <w:p>
-      <w:pPr>
-        <w:jc w:val="both"/>
         <w:rPr>
           <w:noProof/>
         </w:rPr>
@@ -675,22 +603,6 @@
     <w:p>
       <w:pPr>
         <w:jc w:val="both"/>
-        <w:rPr>
-          <w:noProof/>
-        </w:rPr>
-      </w:pPr>
-    </w:p>
-    <w:p>
-      <w:pPr>
-        <w:jc w:val="both"/>
-        <w:rPr>
-          <w:noProof/>
-        </w:rPr>
-      </w:pPr>
-    </w:p>
-    <w:p>
-      <w:pPr>
-        <w:jc w:val="both"/>
       </w:pPr>
       <w:r>
         <w:t xml:space="preserve">  </w:t>
@@ -744,53 +656,6 @@
       <w:pPr>
         <w:jc w:val="both"/>
       </w:pPr>
-      <w:r>
-        <w:rPr>
-          <w:noProof/>
-        </w:rPr>
-        <w:lastRenderedPageBreak/>
-        <w:drawing>
-          <wp:inline distT="0" distB="0" distL="0" distR="0" wp14:anchorId="10518F8B" wp14:editId="248D0487">
-            <wp:extent cx="5943600" cy="1460500"/>
-            <wp:effectExtent l="0" t="0" r="0" b="0"/>
-            <wp:docPr id="12" name="Picture 12" descr="A screenshot of a computer&#10;&#10;Description automatically generated"/>
-            <wp:cNvGraphicFramePr>
-              <a:graphicFrameLocks xmlns:a="http://schemas.openxmlformats.org/drawingml/2006/main" noChangeAspect="1"/>
-            </wp:cNvGraphicFramePr>
-            <a:graphic xmlns:a="http://schemas.openxmlformats.org/drawingml/2006/main">
-              <a:graphicData uri="http://schemas.openxmlformats.org/drawingml/2006/picture">
-                <pic:pic xmlns:pic="http://schemas.openxmlformats.org/drawingml/2006/picture">
-                  <pic:nvPicPr>
-                    <pic:cNvPr id="12" name="dccc-04-CC-compare_all.png"/>
-                    <pic:cNvPicPr/>
-                  </pic:nvPicPr>
-                  <pic:blipFill>
-                    <a:blip r:embed="rId6">
-                      <a:extLst>
-                        <a:ext uri="{28A0092B-C50C-407E-A947-70E740481C1C}">
-                          <a14:useLocalDpi xmlns:a14="http://schemas.microsoft.com/office/drawing/2010/main" val="0"/>
-                        </a:ext>
-                      </a:extLst>
-                    </a:blip>
-                    <a:stretch>
-                      <a:fillRect/>
-                    </a:stretch>
-                  </pic:blipFill>
-                  <pic:spPr>
-                    <a:xfrm>
-                      <a:off x="0" y="0"/>
-                      <a:ext cx="5943600" cy="1460500"/>
-                    </a:xfrm>
-                    <a:prstGeom prst="rect">
-                      <a:avLst/>
-                    </a:prstGeom>
-                  </pic:spPr>
-                </pic:pic>
-              </a:graphicData>
-            </a:graphic>
-          </wp:inline>
-        </w:drawing>
-      </w:r>
     </w:p>
     <w:p>
       <w:pPr>
@@ -881,52 +746,6 @@
         <w:jc w:val="both"/>
       </w:pPr>
       <w:r>
-        <w:rPr>
-          <w:noProof/>
-        </w:rPr>
-        <w:drawing>
-          <wp:inline distT="0" distB="0" distL="0" distR="0" wp14:anchorId="257BE3C7" wp14:editId="1762DD84">
-            <wp:extent cx="5943600" cy="1710690"/>
-            <wp:effectExtent l="0" t="0" r="0" b="3810"/>
-            <wp:docPr id="3" name="Picture 3" descr="A picture containing screenshot&#10;&#10;Description automatically generated"/>
-            <wp:cNvGraphicFramePr>
-              <a:graphicFrameLocks xmlns:a="http://schemas.openxmlformats.org/drawingml/2006/main" noChangeAspect="1"/>
-            </wp:cNvGraphicFramePr>
-            <a:graphic xmlns:a="http://schemas.openxmlformats.org/drawingml/2006/main">
-              <a:graphicData uri="http://schemas.openxmlformats.org/drawingml/2006/picture">
-                <pic:pic xmlns:pic="http://schemas.openxmlformats.org/drawingml/2006/picture">
-                  <pic:nvPicPr>
-                    <pic:cNvPr id="3" name="balance-hist_.png"/>
-                    <pic:cNvPicPr/>
-                  </pic:nvPicPr>
-                  <pic:blipFill>
-                    <a:blip r:embed="rId7">
-                      <a:extLst>
-                        <a:ext uri="{28A0092B-C50C-407E-A947-70E740481C1C}">
-                          <a14:useLocalDpi xmlns:a14="http://schemas.microsoft.com/office/drawing/2010/main" val="0"/>
-                        </a:ext>
-                      </a:extLst>
-                    </a:blip>
-                    <a:stretch>
-                      <a:fillRect/>
-                    </a:stretch>
-                  </pic:blipFill>
-                  <pic:spPr>
-                    <a:xfrm>
-                      <a:off x="0" y="0"/>
-                      <a:ext cx="5943600" cy="1710690"/>
-                    </a:xfrm>
-                    <a:prstGeom prst="rect">
-                      <a:avLst/>
-                    </a:prstGeom>
-                  </pic:spPr>
-                </pic:pic>
-              </a:graphicData>
-            </a:graphic>
-          </wp:inline>
-        </w:drawing>
-      </w:r>
-      <w:r>
         <w:t xml:space="preserve"> </w:t>
       </w:r>
       <w:r>
@@ -1004,53 +823,7 @@
         <w:jc w:val="both"/>
       </w:pPr>
       <w:r>
-        <w:rPr>
-          <w:noProof/>
-        </w:rPr>
         <w:lastRenderedPageBreak/>
-        <w:drawing>
-          <wp:inline distT="0" distB="0" distL="0" distR="0" wp14:anchorId="0669ADCA" wp14:editId="4BC8B38E">
-            <wp:extent cx="4276165" cy="2601334"/>
-            <wp:effectExtent l="0" t="0" r="3810" b="2540"/>
-            <wp:docPr id="4" name="Picture 4" descr="A close up of a logo&#10;&#10;Description automatically generated"/>
-            <wp:cNvGraphicFramePr>
-              <a:graphicFrameLocks xmlns:a="http://schemas.openxmlformats.org/drawingml/2006/main" noChangeAspect="1"/>
-            </wp:cNvGraphicFramePr>
-            <a:graphic xmlns:a="http://schemas.openxmlformats.org/drawingml/2006/main">
-              <a:graphicData uri="http://schemas.openxmlformats.org/drawingml/2006/picture">
-                <pic:pic xmlns:pic="http://schemas.openxmlformats.org/drawingml/2006/picture">
-                  <pic:nvPicPr>
-                    <pic:cNvPr id="4" name="corr-pay-time_.png"/>
-                    <pic:cNvPicPr/>
-                  </pic:nvPicPr>
-                  <pic:blipFill>
-                    <a:blip r:embed="rId8">
-                      <a:extLst>
-                        <a:ext uri="{28A0092B-C50C-407E-A947-70E740481C1C}">
-                          <a14:useLocalDpi xmlns:a14="http://schemas.microsoft.com/office/drawing/2010/main" val="0"/>
-                        </a:ext>
-                      </a:extLst>
-                    </a:blip>
-                    <a:stretch>
-                      <a:fillRect/>
-                    </a:stretch>
-                  </pic:blipFill>
-                  <pic:spPr>
-                    <a:xfrm>
-                      <a:off x="0" y="0"/>
-                      <a:ext cx="4306993" cy="2620088"/>
-                    </a:xfrm>
-                    <a:prstGeom prst="rect">
-                      <a:avLst/>
-                    </a:prstGeom>
-                  </pic:spPr>
-                </pic:pic>
-              </a:graphicData>
-            </a:graphic>
-          </wp:inline>
-        </w:drawing>
-      </w:r>
-      <w:r>
         <w:t xml:space="preserve">  </w:t>
       </w:r>
       <w:r>
@@ -1144,53 +917,6 @@
       <w:pPr>
         <w:jc w:val="both"/>
       </w:pPr>
-      <w:r>
-        <w:rPr>
-          <w:noProof/>
-        </w:rPr>
-        <w:lastRenderedPageBreak/>
-        <w:drawing>
-          <wp:inline distT="0" distB="0" distL="0" distR="0" wp14:anchorId="133CB316" wp14:editId="545FEC96">
-            <wp:extent cx="5583836" cy="4245148"/>
-            <wp:effectExtent l="0" t="0" r="4445" b="0"/>
-            <wp:docPr id="1" name="Picture 1" descr="A close up of a map&#10;&#10;Description automatically generated"/>
-            <wp:cNvGraphicFramePr>
-              <a:graphicFrameLocks xmlns:a="http://schemas.openxmlformats.org/drawingml/2006/main" noChangeAspect="1"/>
-            </wp:cNvGraphicFramePr>
-            <a:graphic xmlns:a="http://schemas.openxmlformats.org/drawingml/2006/main">
-              <a:graphicData uri="http://schemas.openxmlformats.org/drawingml/2006/picture">
-                <pic:pic xmlns:pic="http://schemas.openxmlformats.org/drawingml/2006/picture">
-                  <pic:nvPicPr>
-                    <pic:cNvPr id="1" name="dccc-01-stat.png"/>
-                    <pic:cNvPicPr/>
-                  </pic:nvPicPr>
-                  <pic:blipFill>
-                    <a:blip r:embed="rId9">
-                      <a:extLst>
-                        <a:ext uri="{28A0092B-C50C-407E-A947-70E740481C1C}">
-                          <a14:useLocalDpi xmlns:a14="http://schemas.microsoft.com/office/drawing/2010/main" val="0"/>
-                        </a:ext>
-                      </a:extLst>
-                    </a:blip>
-                    <a:stretch>
-                      <a:fillRect/>
-                    </a:stretch>
-                  </pic:blipFill>
-                  <pic:spPr>
-                    <a:xfrm>
-                      <a:off x="0" y="0"/>
-                      <a:ext cx="5597951" cy="4255879"/>
-                    </a:xfrm>
-                    <a:prstGeom prst="rect">
-                      <a:avLst/>
-                    </a:prstGeom>
-                  </pic:spPr>
-                </pic:pic>
-              </a:graphicData>
-            </a:graphic>
-          </wp:inline>
-        </w:drawing>
-      </w:r>
     </w:p>
     <w:p>
       <w:pPr>
@@ -1273,53 +999,6 @@
       <w:pPr>
         <w:jc w:val="both"/>
       </w:pPr>
-      <w:r>
-        <w:rPr>
-          <w:noProof/>
-        </w:rPr>
-        <w:lastRenderedPageBreak/>
-        <w:drawing>
-          <wp:inline distT="0" distB="0" distL="0" distR="0" wp14:anchorId="58378E9B" wp14:editId="196EC6B2">
-            <wp:extent cx="5943245" cy="3866920"/>
-            <wp:effectExtent l="0" t="0" r="635" b="0"/>
-            <wp:docPr id="9" name="Picture 9" descr="A screenshot of a map&#10;&#10;Description automatically generated"/>
-            <wp:cNvGraphicFramePr>
-              <a:graphicFrameLocks xmlns:a="http://schemas.openxmlformats.org/drawingml/2006/main" noChangeAspect="1"/>
-            </wp:cNvGraphicFramePr>
-            <a:graphic xmlns:a="http://schemas.openxmlformats.org/drawingml/2006/main">
-              <a:graphicData uri="http://schemas.openxmlformats.org/drawingml/2006/picture">
-                <pic:pic xmlns:pic="http://schemas.openxmlformats.org/drawingml/2006/picture">
-                  <pic:nvPicPr>
-                    <pic:cNvPr id="9" name="ROC_CURVE.png"/>
-                    <pic:cNvPicPr/>
-                  </pic:nvPicPr>
-                  <pic:blipFill>
-                    <a:blip r:embed="rId10">
-                      <a:extLst>
-                        <a:ext uri="{28A0092B-C50C-407E-A947-70E740481C1C}">
-                          <a14:useLocalDpi xmlns:a14="http://schemas.microsoft.com/office/drawing/2010/main" val="0"/>
-                        </a:ext>
-                      </a:extLst>
-                    </a:blip>
-                    <a:stretch>
-                      <a:fillRect/>
-                    </a:stretch>
-                  </pic:blipFill>
-                  <pic:spPr>
-                    <a:xfrm>
-                      <a:off x="0" y="0"/>
-                      <a:ext cx="5966518" cy="3882063"/>
-                    </a:xfrm>
-                    <a:prstGeom prst="rect">
-                      <a:avLst/>
-                    </a:prstGeom>
-                  </pic:spPr>
-                </pic:pic>
-              </a:graphicData>
-            </a:graphic>
-          </wp:inline>
-        </w:drawing>
-      </w:r>
     </w:p>
     <w:p>
       <w:pPr>
